--- a/核銷文件包/(07)-人事費用印領清冊-(釘於憑證黏貼紙上).docx
+++ b/核銷文件包/(07)-人事費用印領清冊-(釘於憑證黏貼紙上).docx
@@ -12,15 +12,6 @@
           <w:szCs w:val="24"/>
         </w:rPr>
       </w:pPr>
-      <w:r>
-        <w:rPr>
-          <w:rFonts w:ascii="標楷體" w:eastAsia="標楷體" w:hAnsi="標楷體" w:hint="eastAsia"/>
-          <w:b/>
-          <w:sz w:val="28"/>
-          <w:szCs w:val="24"/>
-        </w:rPr>
-        <w:t>文化部推動國家文化記憶</w:t>
-      </w:r>
       <w:bookmarkStart w:id="0" w:name="_GoBack"/>
       <w:bookmarkEnd w:id="0"/>
       <w:r>
@@ -30,7 +21,7 @@
           <w:sz w:val="28"/>
           <w:szCs w:val="24"/>
         </w:rPr>
-        <w:t>庫補助</w:t>
+        <w:t>文化部推動國家文化記憶庫補助</w:t>
       </w:r>
       <w:r>
         <w:rPr>
@@ -92,6 +83,15 @@
       </w:r>
       <w:r>
         <w:rPr>
+          <w:rFonts w:ascii="標楷體" w:eastAsia="標楷體" w:hAnsi="標楷體"/>
+          <w:b/>
+          <w:sz w:val="28"/>
+          <w:szCs w:val="24"/>
+        </w:rPr>
+        <w:br/>
+      </w:r>
+      <w:r>
+        <w:rPr>
           <w:rFonts w:ascii="標楷體" w:eastAsia="標楷體" w:hAnsi="標楷體" w:hint="eastAsia"/>
           <w:b/>
           <w:sz w:val="28"/>
@@ -130,25 +130,21 @@
     <w:tbl>
       <w:tblPr>
         <w:tblStyle w:val="a3"/>
-        <w:tblW w:w="0" w:type="auto"/>
+        <w:tblW w:w="5000" w:type="pct"/>
         <w:tblLook w:val="04A0" w:firstRow="1" w:lastRow="0" w:firstColumn="1" w:lastColumn="0" w:noHBand="0" w:noVBand="1"/>
       </w:tblPr>
       <w:tblGrid>
-        <w:gridCol w:w="960"/>
-        <w:gridCol w:w="1831"/>
-        <w:gridCol w:w="1550"/>
-        <w:gridCol w:w="1831"/>
-        <w:gridCol w:w="1692"/>
-        <w:gridCol w:w="1270"/>
-        <w:gridCol w:w="1271"/>
-        <w:gridCol w:w="1271"/>
-        <w:gridCol w:w="1271"/>
-        <w:gridCol w:w="1001"/>
+        <w:gridCol w:w="1207"/>
+        <w:gridCol w:w="1483"/>
+        <w:gridCol w:w="1560"/>
+        <w:gridCol w:w="2409"/>
+        <w:gridCol w:w="1700"/>
+        <w:gridCol w:w="2097"/>
       </w:tblGrid>
       <w:tr>
         <w:tc>
           <w:tcPr>
-            <w:tcW w:w="960" w:type="dxa"/>
+            <w:tcW w:w="577" w:type="pct"/>
           </w:tcPr>
           <w:p>
             <w:pPr>
@@ -165,29 +161,13 @@
                 <w:b/>
                 <w:szCs w:val="24"/>
               </w:rPr>
-              <w:t>年</w:t>
+              <w:t>年/月</w:t>
             </w:r>
-            <w:r>
-              <w:rPr>
-                <w:rFonts w:ascii="標楷體" w:eastAsia="標楷體" w:hAnsi="標楷體" w:hint="eastAsia"/>
-                <w:b/>
-                <w:szCs w:val="24"/>
-              </w:rPr>
-              <w:t>/</w:t>
-            </w:r>
-            <w:r>
-              <w:rPr>
-                <w:rFonts w:ascii="標楷體" w:eastAsia="標楷體" w:hAnsi="標楷體" w:hint="eastAsia"/>
-                <w:b/>
-                <w:szCs w:val="24"/>
-              </w:rPr>
-              <w:t>月</w:t>
-            </w:r>
-          </w:p>
-        </w:tc>
-        <w:tc>
-          <w:tcPr>
-            <w:tcW w:w="1831" w:type="dxa"/>
+          </w:p>
+        </w:tc>
+        <w:tc>
+          <w:tcPr>
+            <w:tcW w:w="709" w:type="pct"/>
           </w:tcPr>
           <w:p>
             <w:pPr>
@@ -210,7 +190,7 @@
         </w:tc>
         <w:tc>
           <w:tcPr>
-            <w:tcW w:w="1550" w:type="dxa"/>
+            <w:tcW w:w="746" w:type="pct"/>
           </w:tcPr>
           <w:p>
             <w:pPr>
@@ -233,7 +213,7 @@
         </w:tc>
         <w:tc>
           <w:tcPr>
-            <w:tcW w:w="1831" w:type="dxa"/>
+            <w:tcW w:w="1152" w:type="pct"/>
           </w:tcPr>
           <w:p>
             <w:pPr>
@@ -256,7 +236,7 @@
         </w:tc>
         <w:tc>
           <w:tcPr>
-            <w:tcW w:w="1692" w:type="dxa"/>
+            <w:tcW w:w="813" w:type="pct"/>
           </w:tcPr>
           <w:p>
             <w:pPr>
@@ -273,121 +253,13 @@
                 <w:b/>
                 <w:szCs w:val="24"/>
               </w:rPr>
-              <w:t>薪資</w:t>
+              <w:t>薪資(元)</w:t>
             </w:r>
-            <w:r>
-              <w:rPr>
-                <w:rFonts w:ascii="標楷體" w:eastAsia="標楷體" w:hAnsi="標楷體" w:hint="eastAsia"/>
-                <w:b/>
-                <w:szCs w:val="24"/>
-              </w:rPr>
-              <w:t>(元)</w:t>
-            </w:r>
-          </w:p>
-        </w:tc>
-        <w:tc>
-          <w:tcPr>
-            <w:tcW w:w="1270" w:type="dxa"/>
-          </w:tcPr>
-          <w:p>
-            <w:pPr>
-              <w:jc w:val="center"/>
-              <w:rPr>
-                <w:rFonts w:ascii="標楷體" w:eastAsia="標楷體" w:hAnsi="標楷體"/>
-                <w:b/>
-                <w:szCs w:val="24"/>
-              </w:rPr>
-            </w:pPr>
-            <w:r>
-              <w:rPr>
-                <w:rFonts w:ascii="標楷體" w:eastAsia="標楷體" w:hAnsi="標楷體" w:hint="eastAsia"/>
-                <w:b/>
-                <w:szCs w:val="24"/>
-              </w:rPr>
-              <w:t>勞保(元)</w:t>
-            </w:r>
-          </w:p>
-        </w:tc>
-        <w:tc>
-          <w:tcPr>
-            <w:tcW w:w="1271" w:type="dxa"/>
-          </w:tcPr>
-          <w:p>
-            <w:pPr>
-              <w:jc w:val="center"/>
-              <w:rPr>
-                <w:rFonts w:ascii="標楷體" w:eastAsia="標楷體" w:hAnsi="標楷體"/>
-                <w:b/>
-                <w:szCs w:val="24"/>
-              </w:rPr>
-            </w:pPr>
-            <w:r>
-              <w:rPr>
-                <w:rFonts w:ascii="標楷體" w:eastAsia="標楷體" w:hAnsi="標楷體" w:hint="eastAsia"/>
-                <w:b/>
-                <w:szCs w:val="24"/>
-              </w:rPr>
-              <w:t>健保(元)</w:t>
-            </w:r>
-          </w:p>
-        </w:tc>
-        <w:tc>
-          <w:tcPr>
-            <w:tcW w:w="1271" w:type="dxa"/>
-          </w:tcPr>
-          <w:p>
-            <w:pPr>
-              <w:jc w:val="center"/>
-              <w:rPr>
-                <w:rFonts w:ascii="標楷體" w:eastAsia="標楷體" w:hAnsi="標楷體"/>
-                <w:b/>
-                <w:szCs w:val="24"/>
-              </w:rPr>
-            </w:pPr>
-            <w:r>
-              <w:rPr>
-                <w:rFonts w:ascii="標楷體" w:eastAsia="標楷體" w:hAnsi="標楷體" w:hint="eastAsia"/>
-                <w:b/>
-                <w:szCs w:val="24"/>
-              </w:rPr>
-              <w:t>勞退(元)</w:t>
-            </w:r>
-          </w:p>
-        </w:tc>
-        <w:tc>
-          <w:tcPr>
-            <w:tcW w:w="1271" w:type="dxa"/>
-          </w:tcPr>
-          <w:p>
-            <w:pPr>
-              <w:jc w:val="center"/>
-              <w:rPr>
-                <w:rFonts w:ascii="標楷體" w:eastAsia="標楷體" w:hAnsi="標楷體"/>
-                <w:b/>
-                <w:szCs w:val="24"/>
-              </w:rPr>
-            </w:pPr>
-            <w:r>
-              <w:rPr>
-                <w:rFonts w:ascii="標楷體" w:eastAsia="標楷體" w:hAnsi="標楷體" w:hint="eastAsia"/>
-                <w:b/>
-                <w:szCs w:val="24"/>
-              </w:rPr>
-              <w:t>小計</w:t>
-            </w:r>
-            <w:r>
-              <w:rPr>
-                <w:rFonts w:ascii="標楷體" w:eastAsia="標楷體" w:hAnsi="標楷體" w:hint="eastAsia"/>
-                <w:b/>
-                <w:szCs w:val="24"/>
-              </w:rPr>
-              <w:t>(元)</w:t>
-            </w:r>
-          </w:p>
-        </w:tc>
-        <w:tc>
-          <w:tcPr>
-            <w:tcW w:w="1001" w:type="dxa"/>
+          </w:p>
+        </w:tc>
+        <w:tc>
+          <w:tcPr>
+            <w:tcW w:w="1003" w:type="pct"/>
           </w:tcPr>
           <w:p>
             <w:pPr>
@@ -415,7 +287,7 @@
         </w:trPr>
         <w:tc>
           <w:tcPr>
-            <w:tcW w:w="960" w:type="dxa"/>
+            <w:tcW w:w="577" w:type="pct"/>
           </w:tcPr>
           <w:p>
             <w:pPr>
@@ -438,131 +310,67 @@
         </w:tc>
         <w:tc>
           <w:tcPr>
-            <w:tcW w:w="1831" w:type="dxa"/>
-          </w:tcPr>
-          <w:p>
-            <w:pPr>
-              <w:jc w:val="center"/>
-              <w:rPr>
-                <w:rFonts w:ascii="標楷體" w:eastAsia="標楷體" w:hAnsi="標楷體"/>
-                <w:b/>
-                <w:szCs w:val="24"/>
-              </w:rPr>
-            </w:pPr>
-          </w:p>
-        </w:tc>
-        <w:tc>
-          <w:tcPr>
-            <w:tcW w:w="1550" w:type="dxa"/>
-          </w:tcPr>
-          <w:p>
-            <w:pPr>
-              <w:jc w:val="center"/>
-              <w:rPr>
-                <w:rFonts w:ascii="標楷體" w:eastAsia="標楷體" w:hAnsi="標楷體"/>
-                <w:b/>
-                <w:szCs w:val="24"/>
-              </w:rPr>
-            </w:pPr>
-          </w:p>
-        </w:tc>
-        <w:tc>
-          <w:tcPr>
-            <w:tcW w:w="1831" w:type="dxa"/>
-          </w:tcPr>
-          <w:p>
-            <w:pPr>
-              <w:jc w:val="center"/>
-              <w:rPr>
-                <w:rFonts w:ascii="標楷體" w:eastAsia="標楷體" w:hAnsi="標楷體"/>
-                <w:b/>
-                <w:szCs w:val="24"/>
-              </w:rPr>
-            </w:pPr>
-          </w:p>
-        </w:tc>
-        <w:tc>
-          <w:tcPr>
-            <w:tcW w:w="1692" w:type="dxa"/>
-          </w:tcPr>
-          <w:p>
-            <w:pPr>
-              <w:jc w:val="center"/>
-              <w:rPr>
-                <w:rFonts w:ascii="標楷體" w:eastAsia="標楷體" w:hAnsi="標楷體"/>
-                <w:b/>
-                <w:szCs w:val="24"/>
-              </w:rPr>
-            </w:pPr>
-          </w:p>
-        </w:tc>
-        <w:tc>
-          <w:tcPr>
-            <w:tcW w:w="1270" w:type="dxa"/>
-          </w:tcPr>
-          <w:p>
-            <w:pPr>
-              <w:jc w:val="center"/>
-              <w:rPr>
-                <w:rFonts w:ascii="標楷體" w:eastAsia="標楷體" w:hAnsi="標楷體"/>
-                <w:b/>
-                <w:szCs w:val="24"/>
-              </w:rPr>
-            </w:pPr>
-          </w:p>
-        </w:tc>
-        <w:tc>
-          <w:tcPr>
-            <w:tcW w:w="1271" w:type="dxa"/>
-          </w:tcPr>
-          <w:p>
-            <w:pPr>
-              <w:jc w:val="center"/>
-              <w:rPr>
-                <w:rFonts w:ascii="標楷體" w:eastAsia="標楷體" w:hAnsi="標楷體"/>
-                <w:b/>
-                <w:szCs w:val="24"/>
-              </w:rPr>
-            </w:pPr>
-          </w:p>
-        </w:tc>
-        <w:tc>
-          <w:tcPr>
-            <w:tcW w:w="1271" w:type="dxa"/>
-          </w:tcPr>
-          <w:p>
-            <w:pPr>
-              <w:jc w:val="center"/>
-              <w:rPr>
-                <w:rFonts w:ascii="標楷體" w:eastAsia="標楷體" w:hAnsi="標楷體"/>
-                <w:b/>
-                <w:szCs w:val="24"/>
-              </w:rPr>
-            </w:pPr>
-          </w:p>
-        </w:tc>
-        <w:tc>
-          <w:tcPr>
-            <w:tcW w:w="1271" w:type="dxa"/>
-          </w:tcPr>
-          <w:p>
-            <w:pPr>
-              <w:jc w:val="center"/>
-              <w:rPr>
-                <w:rFonts w:ascii="標楷體" w:eastAsia="標楷體" w:hAnsi="標楷體"/>
-                <w:b/>
-                <w:szCs w:val="24"/>
-              </w:rPr>
-            </w:pPr>
-          </w:p>
-        </w:tc>
-        <w:tc>
-          <w:tcPr>
-            <w:tcW w:w="1001" w:type="dxa"/>
-          </w:tcPr>
-          <w:p>
-            <w:pPr>
-              <w:jc w:val="center"/>
+            <w:tcW w:w="709" w:type="pct"/>
+          </w:tcPr>
+          <w:p>
+            <w:pPr>
+              <w:rPr>
+                <w:rFonts w:ascii="標楷體" w:eastAsia="標楷體" w:hAnsi="標楷體"/>
+                <w:b/>
+                <w:szCs w:val="24"/>
+              </w:rPr>
+            </w:pPr>
+          </w:p>
+        </w:tc>
+        <w:tc>
+          <w:tcPr>
+            <w:tcW w:w="746" w:type="pct"/>
+          </w:tcPr>
+          <w:p>
+            <w:pPr>
+              <w:rPr>
+                <w:rFonts w:ascii="標楷體" w:eastAsia="標楷體" w:hAnsi="標楷體"/>
+                <w:b/>
+                <w:szCs w:val="24"/>
+              </w:rPr>
+            </w:pPr>
+          </w:p>
+        </w:tc>
+        <w:tc>
+          <w:tcPr>
+            <w:tcW w:w="1152" w:type="pct"/>
+          </w:tcPr>
+          <w:p>
+            <w:pPr>
+              <w:rPr>
+                <w:rFonts w:ascii="標楷體" w:eastAsia="標楷體" w:hAnsi="標楷體"/>
+                <w:b/>
+                <w:szCs w:val="24"/>
+              </w:rPr>
+            </w:pPr>
+          </w:p>
+        </w:tc>
+        <w:tc>
+          <w:tcPr>
+            <w:tcW w:w="813" w:type="pct"/>
+          </w:tcPr>
+          <w:p>
+            <w:pPr>
+              <w:jc w:val="right"/>
+              <w:rPr>
+                <w:rFonts w:ascii="標楷體" w:eastAsia="標楷體" w:hAnsi="標楷體"/>
+                <w:b/>
+                <w:szCs w:val="24"/>
+              </w:rPr>
+            </w:pPr>
+          </w:p>
+        </w:tc>
+        <w:tc>
+          <w:tcPr>
+            <w:tcW w:w="1003" w:type="pct"/>
+          </w:tcPr>
+          <w:p>
+            <w:pPr>
               <w:rPr>
                 <w:rFonts w:ascii="標楷體" w:eastAsia="標楷體" w:hAnsi="標楷體"/>
                 <w:b/>
@@ -578,7 +386,7 @@
         </w:trPr>
         <w:tc>
           <w:tcPr>
-            <w:tcW w:w="960" w:type="dxa"/>
+            <w:tcW w:w="577" w:type="pct"/>
           </w:tcPr>
           <w:p>
             <w:pPr>
@@ -601,131 +409,67 @@
         </w:tc>
         <w:tc>
           <w:tcPr>
-            <w:tcW w:w="1831" w:type="dxa"/>
-          </w:tcPr>
-          <w:p>
-            <w:pPr>
-              <w:jc w:val="center"/>
-              <w:rPr>
-                <w:rFonts w:ascii="標楷體" w:eastAsia="標楷體" w:hAnsi="標楷體"/>
-                <w:b/>
-                <w:szCs w:val="24"/>
-              </w:rPr>
-            </w:pPr>
-          </w:p>
-        </w:tc>
-        <w:tc>
-          <w:tcPr>
-            <w:tcW w:w="1550" w:type="dxa"/>
-          </w:tcPr>
-          <w:p>
-            <w:pPr>
-              <w:jc w:val="center"/>
-              <w:rPr>
-                <w:rFonts w:ascii="標楷體" w:eastAsia="標楷體" w:hAnsi="標楷體"/>
-                <w:b/>
-                <w:szCs w:val="24"/>
-              </w:rPr>
-            </w:pPr>
-          </w:p>
-        </w:tc>
-        <w:tc>
-          <w:tcPr>
-            <w:tcW w:w="1831" w:type="dxa"/>
-          </w:tcPr>
-          <w:p>
-            <w:pPr>
-              <w:jc w:val="center"/>
-              <w:rPr>
-                <w:rFonts w:ascii="標楷體" w:eastAsia="標楷體" w:hAnsi="標楷體"/>
-                <w:b/>
-                <w:szCs w:val="24"/>
-              </w:rPr>
-            </w:pPr>
-          </w:p>
-        </w:tc>
-        <w:tc>
-          <w:tcPr>
-            <w:tcW w:w="1692" w:type="dxa"/>
-          </w:tcPr>
-          <w:p>
-            <w:pPr>
-              <w:jc w:val="center"/>
-              <w:rPr>
-                <w:rFonts w:ascii="標楷體" w:eastAsia="標楷體" w:hAnsi="標楷體"/>
-                <w:b/>
-                <w:szCs w:val="24"/>
-              </w:rPr>
-            </w:pPr>
-          </w:p>
-        </w:tc>
-        <w:tc>
-          <w:tcPr>
-            <w:tcW w:w="1270" w:type="dxa"/>
-          </w:tcPr>
-          <w:p>
-            <w:pPr>
-              <w:jc w:val="center"/>
-              <w:rPr>
-                <w:rFonts w:ascii="標楷體" w:eastAsia="標楷體" w:hAnsi="標楷體"/>
-                <w:b/>
-                <w:szCs w:val="24"/>
-              </w:rPr>
-            </w:pPr>
-          </w:p>
-        </w:tc>
-        <w:tc>
-          <w:tcPr>
-            <w:tcW w:w="1271" w:type="dxa"/>
-          </w:tcPr>
-          <w:p>
-            <w:pPr>
-              <w:jc w:val="center"/>
-              <w:rPr>
-                <w:rFonts w:ascii="標楷體" w:eastAsia="標楷體" w:hAnsi="標楷體"/>
-                <w:b/>
-                <w:szCs w:val="24"/>
-              </w:rPr>
-            </w:pPr>
-          </w:p>
-        </w:tc>
-        <w:tc>
-          <w:tcPr>
-            <w:tcW w:w="1271" w:type="dxa"/>
-          </w:tcPr>
-          <w:p>
-            <w:pPr>
-              <w:jc w:val="center"/>
-              <w:rPr>
-                <w:rFonts w:ascii="標楷體" w:eastAsia="標楷體" w:hAnsi="標楷體"/>
-                <w:b/>
-                <w:szCs w:val="24"/>
-              </w:rPr>
-            </w:pPr>
-          </w:p>
-        </w:tc>
-        <w:tc>
-          <w:tcPr>
-            <w:tcW w:w="1271" w:type="dxa"/>
-          </w:tcPr>
-          <w:p>
-            <w:pPr>
-              <w:jc w:val="center"/>
-              <w:rPr>
-                <w:rFonts w:ascii="標楷體" w:eastAsia="標楷體" w:hAnsi="標楷體"/>
-                <w:b/>
-                <w:szCs w:val="24"/>
-              </w:rPr>
-            </w:pPr>
-          </w:p>
-        </w:tc>
-        <w:tc>
-          <w:tcPr>
-            <w:tcW w:w="1001" w:type="dxa"/>
-          </w:tcPr>
-          <w:p>
-            <w:pPr>
-              <w:jc w:val="center"/>
+            <w:tcW w:w="709" w:type="pct"/>
+          </w:tcPr>
+          <w:p>
+            <w:pPr>
+              <w:rPr>
+                <w:rFonts w:ascii="標楷體" w:eastAsia="標楷體" w:hAnsi="標楷體"/>
+                <w:b/>
+                <w:szCs w:val="24"/>
+              </w:rPr>
+            </w:pPr>
+          </w:p>
+        </w:tc>
+        <w:tc>
+          <w:tcPr>
+            <w:tcW w:w="746" w:type="pct"/>
+          </w:tcPr>
+          <w:p>
+            <w:pPr>
+              <w:rPr>
+                <w:rFonts w:ascii="標楷體" w:eastAsia="標楷體" w:hAnsi="標楷體"/>
+                <w:b/>
+                <w:szCs w:val="24"/>
+              </w:rPr>
+            </w:pPr>
+          </w:p>
+        </w:tc>
+        <w:tc>
+          <w:tcPr>
+            <w:tcW w:w="1152" w:type="pct"/>
+          </w:tcPr>
+          <w:p>
+            <w:pPr>
+              <w:rPr>
+                <w:rFonts w:ascii="標楷體" w:eastAsia="標楷體" w:hAnsi="標楷體"/>
+                <w:b/>
+                <w:szCs w:val="24"/>
+              </w:rPr>
+            </w:pPr>
+          </w:p>
+        </w:tc>
+        <w:tc>
+          <w:tcPr>
+            <w:tcW w:w="813" w:type="pct"/>
+          </w:tcPr>
+          <w:p>
+            <w:pPr>
+              <w:jc w:val="right"/>
+              <w:rPr>
+                <w:rFonts w:ascii="標楷體" w:eastAsia="標楷體" w:hAnsi="標楷體"/>
+                <w:b/>
+                <w:szCs w:val="24"/>
+              </w:rPr>
+            </w:pPr>
+          </w:p>
+        </w:tc>
+        <w:tc>
+          <w:tcPr>
+            <w:tcW w:w="1003" w:type="pct"/>
+          </w:tcPr>
+          <w:p>
+            <w:pPr>
               <w:rPr>
                 <w:rFonts w:ascii="標楷體" w:eastAsia="標楷體" w:hAnsi="標楷體"/>
                 <w:b/>
@@ -741,7 +485,7 @@
         </w:trPr>
         <w:tc>
           <w:tcPr>
-            <w:tcW w:w="960" w:type="dxa"/>
+            <w:tcW w:w="577" w:type="pct"/>
           </w:tcPr>
           <w:p>
             <w:pPr>
@@ -764,131 +508,67 @@
         </w:tc>
         <w:tc>
           <w:tcPr>
-            <w:tcW w:w="1831" w:type="dxa"/>
-          </w:tcPr>
-          <w:p>
-            <w:pPr>
-              <w:jc w:val="center"/>
-              <w:rPr>
-                <w:rFonts w:ascii="標楷體" w:eastAsia="標楷體" w:hAnsi="標楷體"/>
-                <w:b/>
-                <w:szCs w:val="24"/>
-              </w:rPr>
-            </w:pPr>
-          </w:p>
-        </w:tc>
-        <w:tc>
-          <w:tcPr>
-            <w:tcW w:w="1550" w:type="dxa"/>
-          </w:tcPr>
-          <w:p>
-            <w:pPr>
-              <w:jc w:val="center"/>
-              <w:rPr>
-                <w:rFonts w:ascii="標楷體" w:eastAsia="標楷體" w:hAnsi="標楷體"/>
-                <w:b/>
-                <w:szCs w:val="24"/>
-              </w:rPr>
-            </w:pPr>
-          </w:p>
-        </w:tc>
-        <w:tc>
-          <w:tcPr>
-            <w:tcW w:w="1831" w:type="dxa"/>
-          </w:tcPr>
-          <w:p>
-            <w:pPr>
-              <w:jc w:val="center"/>
-              <w:rPr>
-                <w:rFonts w:ascii="標楷體" w:eastAsia="標楷體" w:hAnsi="標楷體"/>
-                <w:b/>
-                <w:szCs w:val="24"/>
-              </w:rPr>
-            </w:pPr>
-          </w:p>
-        </w:tc>
-        <w:tc>
-          <w:tcPr>
-            <w:tcW w:w="1692" w:type="dxa"/>
-          </w:tcPr>
-          <w:p>
-            <w:pPr>
-              <w:jc w:val="center"/>
-              <w:rPr>
-                <w:rFonts w:ascii="標楷體" w:eastAsia="標楷體" w:hAnsi="標楷體"/>
-                <w:b/>
-                <w:szCs w:val="24"/>
-              </w:rPr>
-            </w:pPr>
-          </w:p>
-        </w:tc>
-        <w:tc>
-          <w:tcPr>
-            <w:tcW w:w="1270" w:type="dxa"/>
-          </w:tcPr>
-          <w:p>
-            <w:pPr>
-              <w:jc w:val="center"/>
-              <w:rPr>
-                <w:rFonts w:ascii="標楷體" w:eastAsia="標楷體" w:hAnsi="標楷體"/>
-                <w:b/>
-                <w:szCs w:val="24"/>
-              </w:rPr>
-            </w:pPr>
-          </w:p>
-        </w:tc>
-        <w:tc>
-          <w:tcPr>
-            <w:tcW w:w="1271" w:type="dxa"/>
-          </w:tcPr>
-          <w:p>
-            <w:pPr>
-              <w:jc w:val="center"/>
-              <w:rPr>
-                <w:rFonts w:ascii="標楷體" w:eastAsia="標楷體" w:hAnsi="標楷體"/>
-                <w:b/>
-                <w:szCs w:val="24"/>
-              </w:rPr>
-            </w:pPr>
-          </w:p>
-        </w:tc>
-        <w:tc>
-          <w:tcPr>
-            <w:tcW w:w="1271" w:type="dxa"/>
-          </w:tcPr>
-          <w:p>
-            <w:pPr>
-              <w:jc w:val="center"/>
-              <w:rPr>
-                <w:rFonts w:ascii="標楷體" w:eastAsia="標楷體" w:hAnsi="標楷體"/>
-                <w:b/>
-                <w:szCs w:val="24"/>
-              </w:rPr>
-            </w:pPr>
-          </w:p>
-        </w:tc>
-        <w:tc>
-          <w:tcPr>
-            <w:tcW w:w="1271" w:type="dxa"/>
-          </w:tcPr>
-          <w:p>
-            <w:pPr>
-              <w:jc w:val="center"/>
-              <w:rPr>
-                <w:rFonts w:ascii="標楷體" w:eastAsia="標楷體" w:hAnsi="標楷體"/>
-                <w:b/>
-                <w:szCs w:val="24"/>
-              </w:rPr>
-            </w:pPr>
-          </w:p>
-        </w:tc>
-        <w:tc>
-          <w:tcPr>
-            <w:tcW w:w="1001" w:type="dxa"/>
-          </w:tcPr>
-          <w:p>
-            <w:pPr>
-              <w:jc w:val="center"/>
+            <w:tcW w:w="709" w:type="pct"/>
+          </w:tcPr>
+          <w:p>
+            <w:pPr>
+              <w:rPr>
+                <w:rFonts w:ascii="標楷體" w:eastAsia="標楷體" w:hAnsi="標楷體"/>
+                <w:b/>
+                <w:szCs w:val="24"/>
+              </w:rPr>
+            </w:pPr>
+          </w:p>
+        </w:tc>
+        <w:tc>
+          <w:tcPr>
+            <w:tcW w:w="746" w:type="pct"/>
+          </w:tcPr>
+          <w:p>
+            <w:pPr>
+              <w:rPr>
+                <w:rFonts w:ascii="標楷體" w:eastAsia="標楷體" w:hAnsi="標楷體"/>
+                <w:b/>
+                <w:szCs w:val="24"/>
+              </w:rPr>
+            </w:pPr>
+          </w:p>
+        </w:tc>
+        <w:tc>
+          <w:tcPr>
+            <w:tcW w:w="1152" w:type="pct"/>
+          </w:tcPr>
+          <w:p>
+            <w:pPr>
+              <w:rPr>
+                <w:rFonts w:ascii="標楷體" w:eastAsia="標楷體" w:hAnsi="標楷體"/>
+                <w:b/>
+                <w:szCs w:val="24"/>
+              </w:rPr>
+            </w:pPr>
+          </w:p>
+        </w:tc>
+        <w:tc>
+          <w:tcPr>
+            <w:tcW w:w="813" w:type="pct"/>
+          </w:tcPr>
+          <w:p>
+            <w:pPr>
+              <w:jc w:val="right"/>
+              <w:rPr>
+                <w:rFonts w:ascii="標楷體" w:eastAsia="標楷體" w:hAnsi="標楷體"/>
+                <w:b/>
+                <w:szCs w:val="24"/>
+              </w:rPr>
+            </w:pPr>
+          </w:p>
+        </w:tc>
+        <w:tc>
+          <w:tcPr>
+            <w:tcW w:w="1003" w:type="pct"/>
+          </w:tcPr>
+          <w:p>
+            <w:pPr>
               <w:rPr>
                 <w:rFonts w:ascii="標楷體" w:eastAsia="標楷體" w:hAnsi="標楷體"/>
                 <w:b/>
@@ -904,7 +584,7 @@
         </w:trPr>
         <w:tc>
           <w:tcPr>
-            <w:tcW w:w="960" w:type="dxa"/>
+            <w:tcW w:w="577" w:type="pct"/>
           </w:tcPr>
           <w:p>
             <w:pPr>
@@ -927,131 +607,67 @@
         </w:tc>
         <w:tc>
           <w:tcPr>
-            <w:tcW w:w="1831" w:type="dxa"/>
-          </w:tcPr>
-          <w:p>
-            <w:pPr>
-              <w:jc w:val="center"/>
-              <w:rPr>
-                <w:rFonts w:ascii="標楷體" w:eastAsia="標楷體" w:hAnsi="標楷體"/>
-                <w:b/>
-                <w:szCs w:val="24"/>
-              </w:rPr>
-            </w:pPr>
-          </w:p>
-        </w:tc>
-        <w:tc>
-          <w:tcPr>
-            <w:tcW w:w="1550" w:type="dxa"/>
-          </w:tcPr>
-          <w:p>
-            <w:pPr>
-              <w:jc w:val="center"/>
-              <w:rPr>
-                <w:rFonts w:ascii="標楷體" w:eastAsia="標楷體" w:hAnsi="標楷體"/>
-                <w:b/>
-                <w:szCs w:val="24"/>
-              </w:rPr>
-            </w:pPr>
-          </w:p>
-        </w:tc>
-        <w:tc>
-          <w:tcPr>
-            <w:tcW w:w="1831" w:type="dxa"/>
-          </w:tcPr>
-          <w:p>
-            <w:pPr>
-              <w:jc w:val="center"/>
-              <w:rPr>
-                <w:rFonts w:ascii="標楷體" w:eastAsia="標楷體" w:hAnsi="標楷體"/>
-                <w:b/>
-                <w:szCs w:val="24"/>
-              </w:rPr>
-            </w:pPr>
-          </w:p>
-        </w:tc>
-        <w:tc>
-          <w:tcPr>
-            <w:tcW w:w="1692" w:type="dxa"/>
-          </w:tcPr>
-          <w:p>
-            <w:pPr>
-              <w:jc w:val="center"/>
-              <w:rPr>
-                <w:rFonts w:ascii="標楷體" w:eastAsia="標楷體" w:hAnsi="標楷體"/>
-                <w:b/>
-                <w:szCs w:val="24"/>
-              </w:rPr>
-            </w:pPr>
-          </w:p>
-        </w:tc>
-        <w:tc>
-          <w:tcPr>
-            <w:tcW w:w="1270" w:type="dxa"/>
-          </w:tcPr>
-          <w:p>
-            <w:pPr>
-              <w:jc w:val="center"/>
-              <w:rPr>
-                <w:rFonts w:ascii="標楷體" w:eastAsia="標楷體" w:hAnsi="標楷體"/>
-                <w:b/>
-                <w:szCs w:val="24"/>
-              </w:rPr>
-            </w:pPr>
-          </w:p>
-        </w:tc>
-        <w:tc>
-          <w:tcPr>
-            <w:tcW w:w="1271" w:type="dxa"/>
-          </w:tcPr>
-          <w:p>
-            <w:pPr>
-              <w:jc w:val="center"/>
-              <w:rPr>
-                <w:rFonts w:ascii="標楷體" w:eastAsia="標楷體" w:hAnsi="標楷體"/>
-                <w:b/>
-                <w:szCs w:val="24"/>
-              </w:rPr>
-            </w:pPr>
-          </w:p>
-        </w:tc>
-        <w:tc>
-          <w:tcPr>
-            <w:tcW w:w="1271" w:type="dxa"/>
-          </w:tcPr>
-          <w:p>
-            <w:pPr>
-              <w:jc w:val="center"/>
-              <w:rPr>
-                <w:rFonts w:ascii="標楷體" w:eastAsia="標楷體" w:hAnsi="標楷體"/>
-                <w:b/>
-                <w:szCs w:val="24"/>
-              </w:rPr>
-            </w:pPr>
-          </w:p>
-        </w:tc>
-        <w:tc>
-          <w:tcPr>
-            <w:tcW w:w="1271" w:type="dxa"/>
-          </w:tcPr>
-          <w:p>
-            <w:pPr>
-              <w:jc w:val="center"/>
-              <w:rPr>
-                <w:rFonts w:ascii="標楷體" w:eastAsia="標楷體" w:hAnsi="標楷體"/>
-                <w:b/>
-                <w:szCs w:val="24"/>
-              </w:rPr>
-            </w:pPr>
-          </w:p>
-        </w:tc>
-        <w:tc>
-          <w:tcPr>
-            <w:tcW w:w="1001" w:type="dxa"/>
-          </w:tcPr>
-          <w:p>
-            <w:pPr>
-              <w:jc w:val="center"/>
+            <w:tcW w:w="709" w:type="pct"/>
+          </w:tcPr>
+          <w:p>
+            <w:pPr>
+              <w:rPr>
+                <w:rFonts w:ascii="標楷體" w:eastAsia="標楷體" w:hAnsi="標楷體"/>
+                <w:b/>
+                <w:szCs w:val="24"/>
+              </w:rPr>
+            </w:pPr>
+          </w:p>
+        </w:tc>
+        <w:tc>
+          <w:tcPr>
+            <w:tcW w:w="746" w:type="pct"/>
+          </w:tcPr>
+          <w:p>
+            <w:pPr>
+              <w:rPr>
+                <w:rFonts w:ascii="標楷體" w:eastAsia="標楷體" w:hAnsi="標楷體"/>
+                <w:b/>
+                <w:szCs w:val="24"/>
+              </w:rPr>
+            </w:pPr>
+          </w:p>
+        </w:tc>
+        <w:tc>
+          <w:tcPr>
+            <w:tcW w:w="1152" w:type="pct"/>
+          </w:tcPr>
+          <w:p>
+            <w:pPr>
+              <w:rPr>
+                <w:rFonts w:ascii="標楷體" w:eastAsia="標楷體" w:hAnsi="標楷體"/>
+                <w:b/>
+                <w:szCs w:val="24"/>
+              </w:rPr>
+            </w:pPr>
+          </w:p>
+        </w:tc>
+        <w:tc>
+          <w:tcPr>
+            <w:tcW w:w="813" w:type="pct"/>
+          </w:tcPr>
+          <w:p>
+            <w:pPr>
+              <w:jc w:val="right"/>
+              <w:rPr>
+                <w:rFonts w:ascii="標楷體" w:eastAsia="標楷體" w:hAnsi="標楷體"/>
+                <w:b/>
+                <w:szCs w:val="24"/>
+              </w:rPr>
+            </w:pPr>
+          </w:p>
+        </w:tc>
+        <w:tc>
+          <w:tcPr>
+            <w:tcW w:w="1003" w:type="pct"/>
+          </w:tcPr>
+          <w:p>
+            <w:pPr>
               <w:rPr>
                 <w:rFonts w:ascii="標楷體" w:eastAsia="標楷體" w:hAnsi="標楷體"/>
                 <w:b/>
@@ -1067,7 +683,7 @@
         </w:trPr>
         <w:tc>
           <w:tcPr>
-            <w:tcW w:w="960" w:type="dxa"/>
+            <w:tcW w:w="577" w:type="pct"/>
           </w:tcPr>
           <w:p>
             <w:pPr>
@@ -1090,131 +706,67 @@
         </w:tc>
         <w:tc>
           <w:tcPr>
-            <w:tcW w:w="1831" w:type="dxa"/>
-          </w:tcPr>
-          <w:p>
-            <w:pPr>
-              <w:jc w:val="center"/>
-              <w:rPr>
-                <w:rFonts w:ascii="標楷體" w:eastAsia="標楷體" w:hAnsi="標楷體"/>
-                <w:b/>
-                <w:szCs w:val="24"/>
-              </w:rPr>
-            </w:pPr>
-          </w:p>
-        </w:tc>
-        <w:tc>
-          <w:tcPr>
-            <w:tcW w:w="1550" w:type="dxa"/>
-          </w:tcPr>
-          <w:p>
-            <w:pPr>
-              <w:jc w:val="center"/>
-              <w:rPr>
-                <w:rFonts w:ascii="標楷體" w:eastAsia="標楷體" w:hAnsi="標楷體"/>
-                <w:b/>
-                <w:szCs w:val="24"/>
-              </w:rPr>
-            </w:pPr>
-          </w:p>
-        </w:tc>
-        <w:tc>
-          <w:tcPr>
-            <w:tcW w:w="1831" w:type="dxa"/>
-          </w:tcPr>
-          <w:p>
-            <w:pPr>
-              <w:jc w:val="center"/>
-              <w:rPr>
-                <w:rFonts w:ascii="標楷體" w:eastAsia="標楷體" w:hAnsi="標楷體"/>
-                <w:b/>
-                <w:szCs w:val="24"/>
-              </w:rPr>
-            </w:pPr>
-          </w:p>
-        </w:tc>
-        <w:tc>
-          <w:tcPr>
-            <w:tcW w:w="1692" w:type="dxa"/>
-          </w:tcPr>
-          <w:p>
-            <w:pPr>
-              <w:jc w:val="center"/>
-              <w:rPr>
-                <w:rFonts w:ascii="標楷體" w:eastAsia="標楷體" w:hAnsi="標楷體"/>
-                <w:b/>
-                <w:szCs w:val="24"/>
-              </w:rPr>
-            </w:pPr>
-          </w:p>
-        </w:tc>
-        <w:tc>
-          <w:tcPr>
-            <w:tcW w:w="1270" w:type="dxa"/>
-          </w:tcPr>
-          <w:p>
-            <w:pPr>
-              <w:jc w:val="center"/>
-              <w:rPr>
-                <w:rFonts w:ascii="標楷體" w:eastAsia="標楷體" w:hAnsi="標楷體"/>
-                <w:b/>
-                <w:szCs w:val="24"/>
-              </w:rPr>
-            </w:pPr>
-          </w:p>
-        </w:tc>
-        <w:tc>
-          <w:tcPr>
-            <w:tcW w:w="1271" w:type="dxa"/>
-          </w:tcPr>
-          <w:p>
-            <w:pPr>
-              <w:jc w:val="center"/>
-              <w:rPr>
-                <w:rFonts w:ascii="標楷體" w:eastAsia="標楷體" w:hAnsi="標楷體"/>
-                <w:b/>
-                <w:szCs w:val="24"/>
-              </w:rPr>
-            </w:pPr>
-          </w:p>
-        </w:tc>
-        <w:tc>
-          <w:tcPr>
-            <w:tcW w:w="1271" w:type="dxa"/>
-          </w:tcPr>
-          <w:p>
-            <w:pPr>
-              <w:jc w:val="center"/>
-              <w:rPr>
-                <w:rFonts w:ascii="標楷體" w:eastAsia="標楷體" w:hAnsi="標楷體"/>
-                <w:b/>
-                <w:szCs w:val="24"/>
-              </w:rPr>
-            </w:pPr>
-          </w:p>
-        </w:tc>
-        <w:tc>
-          <w:tcPr>
-            <w:tcW w:w="1271" w:type="dxa"/>
-          </w:tcPr>
-          <w:p>
-            <w:pPr>
-              <w:jc w:val="center"/>
-              <w:rPr>
-                <w:rFonts w:ascii="標楷體" w:eastAsia="標楷體" w:hAnsi="標楷體"/>
-                <w:b/>
-                <w:szCs w:val="24"/>
-              </w:rPr>
-            </w:pPr>
-          </w:p>
-        </w:tc>
-        <w:tc>
-          <w:tcPr>
-            <w:tcW w:w="1001" w:type="dxa"/>
-          </w:tcPr>
-          <w:p>
-            <w:pPr>
-              <w:jc w:val="center"/>
+            <w:tcW w:w="709" w:type="pct"/>
+          </w:tcPr>
+          <w:p>
+            <w:pPr>
+              <w:rPr>
+                <w:rFonts w:ascii="標楷體" w:eastAsia="標楷體" w:hAnsi="標楷體"/>
+                <w:b/>
+                <w:szCs w:val="24"/>
+              </w:rPr>
+            </w:pPr>
+          </w:p>
+        </w:tc>
+        <w:tc>
+          <w:tcPr>
+            <w:tcW w:w="746" w:type="pct"/>
+          </w:tcPr>
+          <w:p>
+            <w:pPr>
+              <w:rPr>
+                <w:rFonts w:ascii="標楷體" w:eastAsia="標楷體" w:hAnsi="標楷體"/>
+                <w:b/>
+                <w:szCs w:val="24"/>
+              </w:rPr>
+            </w:pPr>
+          </w:p>
+        </w:tc>
+        <w:tc>
+          <w:tcPr>
+            <w:tcW w:w="1152" w:type="pct"/>
+          </w:tcPr>
+          <w:p>
+            <w:pPr>
+              <w:rPr>
+                <w:rFonts w:ascii="標楷體" w:eastAsia="標楷體" w:hAnsi="標楷體"/>
+                <w:b/>
+                <w:szCs w:val="24"/>
+              </w:rPr>
+            </w:pPr>
+          </w:p>
+        </w:tc>
+        <w:tc>
+          <w:tcPr>
+            <w:tcW w:w="813" w:type="pct"/>
+          </w:tcPr>
+          <w:p>
+            <w:pPr>
+              <w:jc w:val="right"/>
+              <w:rPr>
+                <w:rFonts w:ascii="標楷體" w:eastAsia="標楷體" w:hAnsi="標楷體"/>
+                <w:b/>
+                <w:szCs w:val="24"/>
+              </w:rPr>
+            </w:pPr>
+          </w:p>
+        </w:tc>
+        <w:tc>
+          <w:tcPr>
+            <w:tcW w:w="1003" w:type="pct"/>
+          </w:tcPr>
+          <w:p>
+            <w:pPr>
               <w:rPr>
                 <w:rFonts w:ascii="標楷體" w:eastAsia="標楷體" w:hAnsi="標楷體"/>
                 <w:b/>
@@ -1230,7 +782,7 @@
         </w:trPr>
         <w:tc>
           <w:tcPr>
-            <w:tcW w:w="960" w:type="dxa"/>
+            <w:tcW w:w="577" w:type="pct"/>
           </w:tcPr>
           <w:p>
             <w:pPr>
@@ -1253,131 +805,67 @@
         </w:tc>
         <w:tc>
           <w:tcPr>
-            <w:tcW w:w="1831" w:type="dxa"/>
-          </w:tcPr>
-          <w:p>
-            <w:pPr>
-              <w:jc w:val="center"/>
-              <w:rPr>
-                <w:rFonts w:ascii="標楷體" w:eastAsia="標楷體" w:hAnsi="標楷體"/>
-                <w:b/>
-                <w:szCs w:val="24"/>
-              </w:rPr>
-            </w:pPr>
-          </w:p>
-        </w:tc>
-        <w:tc>
-          <w:tcPr>
-            <w:tcW w:w="1550" w:type="dxa"/>
-          </w:tcPr>
-          <w:p>
-            <w:pPr>
-              <w:jc w:val="center"/>
-              <w:rPr>
-                <w:rFonts w:ascii="標楷體" w:eastAsia="標楷體" w:hAnsi="標楷體"/>
-                <w:b/>
-                <w:szCs w:val="24"/>
-              </w:rPr>
-            </w:pPr>
-          </w:p>
-        </w:tc>
-        <w:tc>
-          <w:tcPr>
-            <w:tcW w:w="1831" w:type="dxa"/>
-          </w:tcPr>
-          <w:p>
-            <w:pPr>
-              <w:jc w:val="center"/>
-              <w:rPr>
-                <w:rFonts w:ascii="標楷體" w:eastAsia="標楷體" w:hAnsi="標楷體"/>
-                <w:b/>
-                <w:szCs w:val="24"/>
-              </w:rPr>
-            </w:pPr>
-          </w:p>
-        </w:tc>
-        <w:tc>
-          <w:tcPr>
-            <w:tcW w:w="1692" w:type="dxa"/>
-          </w:tcPr>
-          <w:p>
-            <w:pPr>
-              <w:jc w:val="center"/>
-              <w:rPr>
-                <w:rFonts w:ascii="標楷體" w:eastAsia="標楷體" w:hAnsi="標楷體"/>
-                <w:b/>
-                <w:szCs w:val="24"/>
-              </w:rPr>
-            </w:pPr>
-          </w:p>
-        </w:tc>
-        <w:tc>
-          <w:tcPr>
-            <w:tcW w:w="1270" w:type="dxa"/>
-          </w:tcPr>
-          <w:p>
-            <w:pPr>
-              <w:jc w:val="center"/>
-              <w:rPr>
-                <w:rFonts w:ascii="標楷體" w:eastAsia="標楷體" w:hAnsi="標楷體"/>
-                <w:b/>
-                <w:szCs w:val="24"/>
-              </w:rPr>
-            </w:pPr>
-          </w:p>
-        </w:tc>
-        <w:tc>
-          <w:tcPr>
-            <w:tcW w:w="1271" w:type="dxa"/>
-          </w:tcPr>
-          <w:p>
-            <w:pPr>
-              <w:jc w:val="center"/>
-              <w:rPr>
-                <w:rFonts w:ascii="標楷體" w:eastAsia="標楷體" w:hAnsi="標楷體"/>
-                <w:b/>
-                <w:szCs w:val="24"/>
-              </w:rPr>
-            </w:pPr>
-          </w:p>
-        </w:tc>
-        <w:tc>
-          <w:tcPr>
-            <w:tcW w:w="1271" w:type="dxa"/>
-          </w:tcPr>
-          <w:p>
-            <w:pPr>
-              <w:jc w:val="center"/>
-              <w:rPr>
-                <w:rFonts w:ascii="標楷體" w:eastAsia="標楷體" w:hAnsi="標楷體"/>
-                <w:b/>
-                <w:szCs w:val="24"/>
-              </w:rPr>
-            </w:pPr>
-          </w:p>
-        </w:tc>
-        <w:tc>
-          <w:tcPr>
-            <w:tcW w:w="1271" w:type="dxa"/>
-          </w:tcPr>
-          <w:p>
-            <w:pPr>
-              <w:jc w:val="center"/>
-              <w:rPr>
-                <w:rFonts w:ascii="標楷體" w:eastAsia="標楷體" w:hAnsi="標楷體"/>
-                <w:b/>
-                <w:szCs w:val="24"/>
-              </w:rPr>
-            </w:pPr>
-          </w:p>
-        </w:tc>
-        <w:tc>
-          <w:tcPr>
-            <w:tcW w:w="1001" w:type="dxa"/>
-          </w:tcPr>
-          <w:p>
-            <w:pPr>
-              <w:jc w:val="center"/>
+            <w:tcW w:w="709" w:type="pct"/>
+          </w:tcPr>
+          <w:p>
+            <w:pPr>
+              <w:rPr>
+                <w:rFonts w:ascii="標楷體" w:eastAsia="標楷體" w:hAnsi="標楷體"/>
+                <w:b/>
+                <w:szCs w:val="24"/>
+              </w:rPr>
+            </w:pPr>
+          </w:p>
+        </w:tc>
+        <w:tc>
+          <w:tcPr>
+            <w:tcW w:w="746" w:type="pct"/>
+          </w:tcPr>
+          <w:p>
+            <w:pPr>
+              <w:rPr>
+                <w:rFonts w:ascii="標楷體" w:eastAsia="標楷體" w:hAnsi="標楷體"/>
+                <w:b/>
+                <w:szCs w:val="24"/>
+              </w:rPr>
+            </w:pPr>
+          </w:p>
+        </w:tc>
+        <w:tc>
+          <w:tcPr>
+            <w:tcW w:w="1152" w:type="pct"/>
+          </w:tcPr>
+          <w:p>
+            <w:pPr>
+              <w:rPr>
+                <w:rFonts w:ascii="標楷體" w:eastAsia="標楷體" w:hAnsi="標楷體"/>
+                <w:b/>
+                <w:szCs w:val="24"/>
+              </w:rPr>
+            </w:pPr>
+          </w:p>
+        </w:tc>
+        <w:tc>
+          <w:tcPr>
+            <w:tcW w:w="813" w:type="pct"/>
+          </w:tcPr>
+          <w:p>
+            <w:pPr>
+              <w:jc w:val="right"/>
+              <w:rPr>
+                <w:rFonts w:ascii="標楷體" w:eastAsia="標楷體" w:hAnsi="標楷體"/>
+                <w:b/>
+                <w:szCs w:val="24"/>
+              </w:rPr>
+            </w:pPr>
+          </w:p>
+        </w:tc>
+        <w:tc>
+          <w:tcPr>
+            <w:tcW w:w="1003" w:type="pct"/>
+          </w:tcPr>
+          <w:p>
+            <w:pPr>
               <w:rPr>
                 <w:rFonts w:ascii="標楷體" w:eastAsia="標楷體" w:hAnsi="標楷體"/>
                 <w:b/>
@@ -1393,8 +881,305 @@
         </w:trPr>
         <w:tc>
           <w:tcPr>
-            <w:tcW w:w="11676" w:type="dxa"/>
-            <w:gridSpan w:val="8"/>
+            <w:tcW w:w="577" w:type="pct"/>
+          </w:tcPr>
+          <w:p>
+            <w:pPr>
+              <w:jc w:val="center"/>
+              <w:rPr>
+                <w:rFonts w:ascii="標楷體" w:eastAsia="標楷體" w:hAnsi="標楷體"/>
+                <w:b/>
+                <w:szCs w:val="24"/>
+              </w:rPr>
+            </w:pPr>
+            <w:r>
+              <w:rPr>
+                <w:rFonts w:ascii="標楷體" w:eastAsia="標楷體" w:hAnsi="標楷體" w:hint="eastAsia"/>
+                <w:b/>
+                <w:szCs w:val="24"/>
+              </w:rPr>
+              <w:t>108/6</w:t>
+            </w:r>
+          </w:p>
+        </w:tc>
+        <w:tc>
+          <w:tcPr>
+            <w:tcW w:w="709" w:type="pct"/>
+          </w:tcPr>
+          <w:p>
+            <w:pPr>
+              <w:rPr>
+                <w:rFonts w:ascii="標楷體" w:eastAsia="標楷體" w:hAnsi="標楷體"/>
+                <w:b/>
+                <w:szCs w:val="24"/>
+              </w:rPr>
+            </w:pPr>
+          </w:p>
+        </w:tc>
+        <w:tc>
+          <w:tcPr>
+            <w:tcW w:w="746" w:type="pct"/>
+          </w:tcPr>
+          <w:p>
+            <w:pPr>
+              <w:rPr>
+                <w:rFonts w:ascii="標楷體" w:eastAsia="標楷體" w:hAnsi="標楷體"/>
+                <w:b/>
+                <w:szCs w:val="24"/>
+              </w:rPr>
+            </w:pPr>
+          </w:p>
+        </w:tc>
+        <w:tc>
+          <w:tcPr>
+            <w:tcW w:w="1152" w:type="pct"/>
+          </w:tcPr>
+          <w:p>
+            <w:pPr>
+              <w:rPr>
+                <w:rFonts w:ascii="標楷體" w:eastAsia="標楷體" w:hAnsi="標楷體"/>
+                <w:b/>
+                <w:szCs w:val="24"/>
+              </w:rPr>
+            </w:pPr>
+          </w:p>
+        </w:tc>
+        <w:tc>
+          <w:tcPr>
+            <w:tcW w:w="813" w:type="pct"/>
+          </w:tcPr>
+          <w:p>
+            <w:pPr>
+              <w:jc w:val="right"/>
+              <w:rPr>
+                <w:rFonts w:ascii="標楷體" w:eastAsia="標楷體" w:hAnsi="標楷體"/>
+                <w:b/>
+                <w:szCs w:val="24"/>
+              </w:rPr>
+            </w:pPr>
+          </w:p>
+        </w:tc>
+        <w:tc>
+          <w:tcPr>
+            <w:tcW w:w="1003" w:type="pct"/>
+          </w:tcPr>
+          <w:p>
+            <w:pPr>
+              <w:rPr>
+                <w:rFonts w:ascii="標楷體" w:eastAsia="標楷體" w:hAnsi="標楷體"/>
+                <w:b/>
+                <w:szCs w:val="24"/>
+              </w:rPr>
+            </w:pPr>
+          </w:p>
+        </w:tc>
+      </w:tr>
+      <w:tr>
+        <w:trPr>
+          <w:trHeight w:val="851"/>
+        </w:trPr>
+        <w:tc>
+          <w:tcPr>
+            <w:tcW w:w="577" w:type="pct"/>
+          </w:tcPr>
+          <w:p>
+            <w:pPr>
+              <w:jc w:val="center"/>
+              <w:rPr>
+                <w:rFonts w:ascii="標楷體" w:eastAsia="標楷體" w:hAnsi="標楷體"/>
+                <w:b/>
+                <w:szCs w:val="24"/>
+              </w:rPr>
+            </w:pPr>
+            <w:r>
+              <w:rPr>
+                <w:rFonts w:ascii="標楷體" w:eastAsia="標楷體" w:hAnsi="標楷體" w:hint="eastAsia"/>
+                <w:b/>
+                <w:szCs w:val="24"/>
+              </w:rPr>
+              <w:t>108/7</w:t>
+            </w:r>
+          </w:p>
+        </w:tc>
+        <w:tc>
+          <w:tcPr>
+            <w:tcW w:w="709" w:type="pct"/>
+          </w:tcPr>
+          <w:p>
+            <w:pPr>
+              <w:rPr>
+                <w:rFonts w:ascii="標楷體" w:eastAsia="標楷體" w:hAnsi="標楷體"/>
+                <w:b/>
+                <w:szCs w:val="24"/>
+              </w:rPr>
+            </w:pPr>
+          </w:p>
+        </w:tc>
+        <w:tc>
+          <w:tcPr>
+            <w:tcW w:w="746" w:type="pct"/>
+          </w:tcPr>
+          <w:p>
+            <w:pPr>
+              <w:rPr>
+                <w:rFonts w:ascii="標楷體" w:eastAsia="標楷體" w:hAnsi="標楷體"/>
+                <w:b/>
+                <w:szCs w:val="24"/>
+              </w:rPr>
+            </w:pPr>
+          </w:p>
+        </w:tc>
+        <w:tc>
+          <w:tcPr>
+            <w:tcW w:w="1152" w:type="pct"/>
+          </w:tcPr>
+          <w:p>
+            <w:pPr>
+              <w:rPr>
+                <w:rFonts w:ascii="標楷體" w:eastAsia="標楷體" w:hAnsi="標楷體"/>
+                <w:b/>
+                <w:szCs w:val="24"/>
+              </w:rPr>
+            </w:pPr>
+          </w:p>
+        </w:tc>
+        <w:tc>
+          <w:tcPr>
+            <w:tcW w:w="813" w:type="pct"/>
+          </w:tcPr>
+          <w:p>
+            <w:pPr>
+              <w:jc w:val="right"/>
+              <w:rPr>
+                <w:rFonts w:ascii="標楷體" w:eastAsia="標楷體" w:hAnsi="標楷體"/>
+                <w:b/>
+                <w:szCs w:val="24"/>
+              </w:rPr>
+            </w:pPr>
+          </w:p>
+        </w:tc>
+        <w:tc>
+          <w:tcPr>
+            <w:tcW w:w="1003" w:type="pct"/>
+          </w:tcPr>
+          <w:p>
+            <w:pPr>
+              <w:rPr>
+                <w:rFonts w:ascii="標楷體" w:eastAsia="標楷體" w:hAnsi="標楷體"/>
+                <w:b/>
+                <w:szCs w:val="24"/>
+              </w:rPr>
+            </w:pPr>
+          </w:p>
+        </w:tc>
+      </w:tr>
+      <w:tr>
+        <w:trPr>
+          <w:trHeight w:val="851"/>
+        </w:trPr>
+        <w:tc>
+          <w:tcPr>
+            <w:tcW w:w="577" w:type="pct"/>
+          </w:tcPr>
+          <w:p>
+            <w:pPr>
+              <w:jc w:val="center"/>
+              <w:rPr>
+                <w:rFonts w:ascii="標楷體" w:eastAsia="標楷體" w:hAnsi="標楷體"/>
+                <w:b/>
+                <w:szCs w:val="24"/>
+              </w:rPr>
+            </w:pPr>
+            <w:r>
+              <w:rPr>
+                <w:rFonts w:ascii="標楷體" w:eastAsia="標楷體" w:hAnsi="標楷體" w:hint="eastAsia"/>
+                <w:b/>
+                <w:szCs w:val="24"/>
+              </w:rPr>
+              <w:t>108/8</w:t>
+            </w:r>
+          </w:p>
+        </w:tc>
+        <w:tc>
+          <w:tcPr>
+            <w:tcW w:w="709" w:type="pct"/>
+          </w:tcPr>
+          <w:p>
+            <w:pPr>
+              <w:rPr>
+                <w:rFonts w:ascii="標楷體" w:eastAsia="標楷體" w:hAnsi="標楷體"/>
+                <w:b/>
+                <w:szCs w:val="24"/>
+              </w:rPr>
+            </w:pPr>
+          </w:p>
+        </w:tc>
+        <w:tc>
+          <w:tcPr>
+            <w:tcW w:w="746" w:type="pct"/>
+          </w:tcPr>
+          <w:p>
+            <w:pPr>
+              <w:rPr>
+                <w:rFonts w:ascii="標楷體" w:eastAsia="標楷體" w:hAnsi="標楷體"/>
+                <w:b/>
+                <w:szCs w:val="24"/>
+              </w:rPr>
+            </w:pPr>
+          </w:p>
+        </w:tc>
+        <w:tc>
+          <w:tcPr>
+            <w:tcW w:w="1152" w:type="pct"/>
+          </w:tcPr>
+          <w:p>
+            <w:pPr>
+              <w:rPr>
+                <w:rFonts w:ascii="標楷體" w:eastAsia="標楷體" w:hAnsi="標楷體"/>
+                <w:b/>
+                <w:szCs w:val="24"/>
+              </w:rPr>
+            </w:pPr>
+          </w:p>
+        </w:tc>
+        <w:tc>
+          <w:tcPr>
+            <w:tcW w:w="813" w:type="pct"/>
+          </w:tcPr>
+          <w:p>
+            <w:pPr>
+              <w:jc w:val="right"/>
+              <w:rPr>
+                <w:rFonts w:ascii="標楷體" w:eastAsia="標楷體" w:hAnsi="標楷體"/>
+                <w:b/>
+                <w:szCs w:val="24"/>
+              </w:rPr>
+            </w:pPr>
+          </w:p>
+        </w:tc>
+        <w:tc>
+          <w:tcPr>
+            <w:tcW w:w="1003" w:type="pct"/>
+          </w:tcPr>
+          <w:p>
+            <w:pPr>
+              <w:rPr>
+                <w:rFonts w:ascii="標楷體" w:eastAsia="標楷體" w:hAnsi="標楷體"/>
+                <w:b/>
+                <w:szCs w:val="24"/>
+              </w:rPr>
+            </w:pPr>
+          </w:p>
+        </w:tc>
+      </w:tr>
+      <w:tr>
+        <w:trPr>
+          <w:trHeight w:val="995"/>
+        </w:trPr>
+        <w:tc>
+          <w:tcPr>
+            <w:tcW w:w="3997" w:type="pct"/>
+            <w:gridSpan w:val="5"/>
           </w:tcPr>
           <w:p>
             <w:pPr>
@@ -1417,26 +1202,10 @@
         </w:tc>
         <w:tc>
           <w:tcPr>
-            <w:tcW w:w="1271" w:type="dxa"/>
-          </w:tcPr>
-          <w:p>
-            <w:pPr>
-              <w:jc w:val="center"/>
-              <w:rPr>
-                <w:rFonts w:ascii="標楷體" w:eastAsia="標楷體" w:hAnsi="標楷體"/>
-                <w:b/>
-                <w:szCs w:val="24"/>
-              </w:rPr>
-            </w:pPr>
-          </w:p>
-        </w:tc>
-        <w:tc>
-          <w:tcPr>
-            <w:tcW w:w="1001" w:type="dxa"/>
-          </w:tcPr>
-          <w:p>
-            <w:pPr>
-              <w:jc w:val="center"/>
+            <w:tcW w:w="1003" w:type="pct"/>
+          </w:tcPr>
+          <w:p>
+            <w:pPr>
               <w:rPr>
                 <w:rFonts w:ascii="標楷體" w:eastAsia="標楷體" w:hAnsi="標楷體"/>
                 <w:b/>
@@ -1456,6 +1225,170 @@
         </w:rPr>
       </w:pPr>
     </w:p>
+    <w:tbl>
+      <w:tblPr>
+        <w:tblStyle w:val="a3"/>
+        <w:tblW w:w="5000" w:type="pct"/>
+        <w:tblLook w:val="04A0" w:firstRow="1" w:lastRow="0" w:firstColumn="1" w:lastColumn="0" w:noHBand="0" w:noVBand="1"/>
+      </w:tblPr>
+      <w:tblGrid>
+        <w:gridCol w:w="2614"/>
+        <w:gridCol w:w="2614"/>
+        <w:gridCol w:w="2614"/>
+        <w:gridCol w:w="2614"/>
+      </w:tblGrid>
+      <w:tr>
+        <w:tc>
+          <w:tcPr>
+            <w:tcW w:w="1250" w:type="pct"/>
+          </w:tcPr>
+          <w:p>
+            <w:pPr>
+              <w:rPr>
+                <w:rFonts w:ascii="標楷體" w:eastAsia="標楷體" w:hAnsi="標楷體" w:hint="eastAsia"/>
+                <w:b/>
+                <w:szCs w:val="24"/>
+              </w:rPr>
+            </w:pPr>
+            <w:r>
+              <w:rPr>
+                <w:rFonts w:ascii="標楷體" w:eastAsia="標楷體" w:hAnsi="標楷體" w:hint="eastAsia"/>
+                <w:b/>
+                <w:szCs w:val="24"/>
+              </w:rPr>
+              <w:t>單位負責人</w:t>
+            </w:r>
+          </w:p>
+        </w:tc>
+        <w:tc>
+          <w:tcPr>
+            <w:tcW w:w="1250" w:type="pct"/>
+          </w:tcPr>
+          <w:p>
+            <w:pPr>
+              <w:rPr>
+                <w:rFonts w:ascii="標楷體" w:eastAsia="標楷體" w:hAnsi="標楷體" w:hint="eastAsia"/>
+                <w:b/>
+                <w:szCs w:val="24"/>
+              </w:rPr>
+            </w:pPr>
+            <w:r>
+              <w:rPr>
+                <w:rFonts w:ascii="標楷體" w:eastAsia="標楷體" w:hAnsi="標楷體" w:hint="eastAsia"/>
+                <w:b/>
+                <w:szCs w:val="24"/>
+              </w:rPr>
+              <w:t>會計</w:t>
+            </w:r>
+          </w:p>
+        </w:tc>
+        <w:tc>
+          <w:tcPr>
+            <w:tcW w:w="1250" w:type="pct"/>
+          </w:tcPr>
+          <w:p>
+            <w:pPr>
+              <w:rPr>
+                <w:rFonts w:ascii="標楷體" w:eastAsia="標楷體" w:hAnsi="標楷體" w:hint="eastAsia"/>
+                <w:b/>
+                <w:szCs w:val="24"/>
+              </w:rPr>
+            </w:pPr>
+            <w:r>
+              <w:rPr>
+                <w:rFonts w:ascii="標楷體" w:eastAsia="標楷體" w:hAnsi="標楷體" w:hint="eastAsia"/>
+                <w:b/>
+                <w:szCs w:val="24"/>
+              </w:rPr>
+              <w:t>出納</w:t>
+            </w:r>
+          </w:p>
+        </w:tc>
+        <w:tc>
+          <w:tcPr>
+            <w:tcW w:w="1250" w:type="pct"/>
+          </w:tcPr>
+          <w:p>
+            <w:pPr>
+              <w:rPr>
+                <w:rFonts w:ascii="標楷體" w:eastAsia="標楷體" w:hAnsi="標楷體" w:hint="eastAsia"/>
+                <w:b/>
+                <w:szCs w:val="24"/>
+              </w:rPr>
+            </w:pPr>
+            <w:r>
+              <w:rPr>
+                <w:rFonts w:ascii="標楷體" w:eastAsia="標楷體" w:hAnsi="標楷體" w:hint="eastAsia"/>
+                <w:b/>
+                <w:szCs w:val="24"/>
+              </w:rPr>
+              <w:t>經手人</w:t>
+            </w:r>
+          </w:p>
+        </w:tc>
+      </w:tr>
+      <w:tr>
+        <w:trPr>
+          <w:trHeight w:val="1150"/>
+        </w:trPr>
+        <w:tc>
+          <w:tcPr>
+            <w:tcW w:w="1250" w:type="pct"/>
+          </w:tcPr>
+          <w:p>
+            <w:pPr>
+              <w:rPr>
+                <w:rFonts w:ascii="標楷體" w:eastAsia="標楷體" w:hAnsi="標楷體" w:hint="eastAsia"/>
+                <w:b/>
+                <w:szCs w:val="24"/>
+              </w:rPr>
+            </w:pPr>
+          </w:p>
+        </w:tc>
+        <w:tc>
+          <w:tcPr>
+            <w:tcW w:w="1250" w:type="pct"/>
+          </w:tcPr>
+          <w:p>
+            <w:pPr>
+              <w:rPr>
+                <w:rFonts w:ascii="標楷體" w:eastAsia="標楷體" w:hAnsi="標楷體" w:hint="eastAsia"/>
+                <w:b/>
+                <w:szCs w:val="24"/>
+              </w:rPr>
+            </w:pPr>
+          </w:p>
+        </w:tc>
+        <w:tc>
+          <w:tcPr>
+            <w:tcW w:w="1250" w:type="pct"/>
+          </w:tcPr>
+          <w:p>
+            <w:pPr>
+              <w:rPr>
+                <w:rFonts w:ascii="標楷體" w:eastAsia="標楷體" w:hAnsi="標楷體" w:hint="eastAsia"/>
+                <w:b/>
+                <w:szCs w:val="24"/>
+              </w:rPr>
+            </w:pPr>
+          </w:p>
+        </w:tc>
+        <w:tc>
+          <w:tcPr>
+            <w:tcW w:w="1250" w:type="pct"/>
+          </w:tcPr>
+          <w:p>
+            <w:pPr>
+              <w:rPr>
+                <w:rFonts w:ascii="標楷體" w:eastAsia="標楷體" w:hAnsi="標楷體" w:hint="eastAsia"/>
+                <w:b/>
+                <w:szCs w:val="24"/>
+              </w:rPr>
+            </w:pPr>
+          </w:p>
+        </w:tc>
+      </w:tr>
+    </w:tbl>
     <w:p>
       <w:pPr>
         <w:rPr>
@@ -1464,74 +1397,10 @@
           <w:szCs w:val="24"/>
         </w:rPr>
       </w:pPr>
-      <w:r>
-        <w:rPr>
-          <w:rFonts w:ascii="標楷體" w:eastAsia="標楷體" w:hAnsi="標楷體" w:hint="eastAsia"/>
-          <w:b/>
-          <w:szCs w:val="24"/>
-        </w:rPr>
-        <w:t>單位</w:t>
-      </w:r>
-      <w:r>
-        <w:rPr>
-          <w:rFonts w:ascii="標楷體" w:eastAsia="標楷體" w:hAnsi="標楷體" w:hint="eastAsia"/>
-          <w:b/>
-          <w:szCs w:val="24"/>
-        </w:rPr>
-        <w:t xml:space="preserve">負責人：  </w:t>
-      </w:r>
-      <w:r>
-        <w:rPr>
-          <w:rFonts w:ascii="標楷體" w:eastAsia="標楷體" w:hAnsi="標楷體" w:hint="eastAsia"/>
-          <w:b/>
-          <w:szCs w:val="24"/>
-        </w:rPr>
-        <w:t xml:space="preserve">               </w:t>
-      </w:r>
-      <w:r>
-        <w:rPr>
-          <w:rFonts w:ascii="標楷體" w:eastAsia="標楷體" w:hAnsi="標楷體" w:hint="eastAsia"/>
-          <w:b/>
-          <w:szCs w:val="24"/>
-        </w:rPr>
-        <w:t xml:space="preserve">     </w:t>
-      </w:r>
-      <w:r>
-        <w:rPr>
-          <w:rFonts w:ascii="標楷體" w:eastAsia="標楷體" w:hAnsi="標楷體" w:hint="eastAsia"/>
-          <w:b/>
-          <w:szCs w:val="24"/>
-        </w:rPr>
-        <w:t xml:space="preserve">會計：  </w:t>
-      </w:r>
-      <w:r>
-        <w:rPr>
-          <w:rFonts w:ascii="標楷體" w:eastAsia="標楷體" w:hAnsi="標楷體" w:hint="eastAsia"/>
-          <w:b/>
-          <w:szCs w:val="24"/>
-        </w:rPr>
-        <w:t xml:space="preserve">                </w:t>
-      </w:r>
-      <w:r>
-        <w:rPr>
-          <w:rFonts w:ascii="標楷體" w:eastAsia="標楷體" w:hAnsi="標楷體" w:hint="eastAsia"/>
-          <w:b/>
-          <w:szCs w:val="24"/>
-        </w:rPr>
-        <w:t xml:space="preserve">    出納：</w:t>
-      </w:r>
-      <w:r>
-        <w:rPr>
-          <w:rFonts w:ascii="標楷體" w:eastAsia="標楷體" w:hAnsi="標楷體" w:hint="eastAsia"/>
-          <w:b/>
-          <w:szCs w:val="24"/>
-        </w:rPr>
-        <w:t xml:space="preserve">                        經手人：</w:t>
-      </w:r>
     </w:p>
     <w:sectPr>
-      <w:pgSz w:w="16838" w:h="11906" w:orient="landscape"/>
-      <w:pgMar w:top="1800" w:right="1440" w:bottom="1800" w:left="1440" w:header="851" w:footer="992" w:gutter="0"/>
+      <w:pgSz w:w="11906" w:h="16838"/>
+      <w:pgMar w:top="720" w:right="720" w:bottom="720" w:left="720" w:header="851" w:footer="992" w:gutter="0"/>
       <w:cols w:space="425"/>
       <w:docGrid w:type="lines" w:linePitch="360"/>
     </w:sectPr>
